--- a/实验报告李斌.docx
+++ b/实验报告李斌.docx
@@ -11,8 +11,6 @@
           <w:szCs w:val="30"/>
         </w:rPr>
       </w:pPr>
-      <w:bookmarkStart w:id="0" w:name="_GoBack"/>
-      <w:bookmarkEnd w:id="0"/>
       <w:r>
         <w:rPr>
           <w:rFonts w:ascii="黑体" w:eastAsia="黑体" w:hAnsi="黑体" w:cs="Times New Roman"/>
@@ -4257,14 +4255,7 @@
     <w:p>
       <w:pPr>
         <w:rPr>
-          <w:rFonts w:ascii="Times New Roman" w:hAnsi="Times New Roman" w:cs="Times New Roman"/>
-        </w:rPr>
-      </w:pPr>
-    </w:p>
-    <w:p>
-      <w:pPr>
-        <w:rPr>
-          <w:rFonts w:ascii="Times New Roman" w:hAnsi="Times New Roman" w:cs="Times New Roman"/>
+          <w:rFonts w:ascii="Times New Roman" w:hAnsi="Times New Roman" w:cs="Times New Roman" w:hint="eastAsia"/>
         </w:rPr>
       </w:pPr>
     </w:p>
@@ -4334,120 +4325,1225 @@
         <w:rPr>
           <w:rFonts w:ascii="Times New Roman" w:hAnsi="Times New Roman" w:cs="Times New Roman"/>
         </w:rPr>
-        <w:t>库进行求解。最终求解得到。</w:t>
-      </w:r>
-    </w:p>
-    <w:p>
-      <w:pPr>
-        <w:rPr>
-          <w:rFonts w:ascii="Times New Roman" w:hAnsi="Times New Roman" w:cs="Times New Roman"/>
-        </w:rPr>
-      </w:pPr>
-    </w:p>
-    <w:p>
-      <w:pPr>
-        <w:rPr>
-          <w:rFonts w:ascii="Times New Roman" w:hAnsi="Times New Roman" w:cs="Times New Roman"/>
-        </w:rPr>
-      </w:pPr>
-    </w:p>
-    <w:p>
-      <w:pPr>
-        <w:rPr>
-          <w:rFonts w:ascii="Times New Roman" w:hAnsi="Times New Roman" w:cs="Times New Roman"/>
-        </w:rPr>
-      </w:pPr>
-    </w:p>
-    <w:p>
-      <w:pPr>
-        <w:rPr>
-          <w:rFonts w:ascii="Times New Roman" w:hAnsi="Times New Roman" w:cs="Times New Roman"/>
-        </w:rPr>
-      </w:pPr>
-    </w:p>
-    <w:p>
-      <w:pPr>
-        <w:rPr>
-          <w:rFonts w:ascii="Times New Roman" w:hAnsi="Times New Roman" w:cs="Times New Roman"/>
-        </w:rPr>
-      </w:pPr>
-    </w:p>
-    <w:p>
-      <w:pPr>
-        <w:rPr>
-          <w:rFonts w:ascii="Times New Roman" w:hAnsi="Times New Roman" w:cs="Times New Roman"/>
-        </w:rPr>
-      </w:pPr>
-    </w:p>
-    <w:p>
-      <w:pPr>
-        <w:rPr>
-          <w:rFonts w:ascii="Times New Roman" w:hAnsi="Times New Roman" w:cs="Times New Roman"/>
-        </w:rPr>
-      </w:pPr>
-    </w:p>
-    <w:p>
-      <w:pPr>
-        <w:rPr>
-          <w:rFonts w:ascii="Times New Roman" w:hAnsi="Times New Roman" w:cs="Times New Roman"/>
-        </w:rPr>
-      </w:pPr>
-    </w:p>
-    <w:p>
-      <w:pPr>
-        <w:rPr>
-          <w:rFonts w:ascii="Times New Roman" w:hAnsi="Times New Roman" w:cs="Times New Roman"/>
-        </w:rPr>
-      </w:pPr>
-    </w:p>
-    <w:p>
-      <w:pPr>
-        <w:rPr>
-          <w:rFonts w:ascii="Times New Roman" w:hAnsi="Times New Roman" w:cs="Times New Roman"/>
-        </w:rPr>
-      </w:pPr>
-    </w:p>
-    <w:p>
-      <w:pPr>
-        <w:rPr>
-          <w:rFonts w:ascii="Times New Roman" w:hAnsi="Times New Roman" w:cs="Times New Roman"/>
-        </w:rPr>
-      </w:pPr>
-    </w:p>
-    <w:p>
-      <w:pPr>
-        <w:rPr>
-          <w:rFonts w:ascii="Times New Roman" w:hAnsi="Times New Roman" w:cs="Times New Roman"/>
-        </w:rPr>
-      </w:pPr>
-    </w:p>
-    <w:p>
-      <w:pPr>
-        <w:rPr>
-          <w:rFonts w:ascii="Times New Roman" w:hAnsi="Times New Roman" w:cs="Times New Roman"/>
-        </w:rPr>
-      </w:pPr>
-    </w:p>
-    <w:p>
-      <w:pPr>
-        <w:rPr>
-          <w:rFonts w:ascii="Times New Roman" w:hAnsi="Times New Roman" w:cs="Times New Roman"/>
-        </w:rPr>
-      </w:pPr>
-    </w:p>
-    <w:p>
-      <w:pPr>
-        <w:rPr>
-          <w:rFonts w:ascii="Times New Roman" w:hAnsi="Times New Roman" w:cs="Times New Roman"/>
-        </w:rPr>
-      </w:pPr>
-    </w:p>
-    <w:p>
-      <w:pPr>
-        <w:rPr>
-          <w:rFonts w:ascii="Times New Roman" w:hAnsi="Times New Roman" w:cs="Times New Roman"/>
-        </w:rPr>
-      </w:pPr>
+        <w:t>库进行求解。</w:t>
+      </w:r>
+      <w:r>
+        <w:rPr>
+          <w:rFonts w:ascii="Times New Roman" w:hAnsi="Times New Roman" w:cs="Times New Roman" w:hint="eastAsia"/>
+        </w:rPr>
+        <w:t>此处</w:t>
+      </w:r>
+      <w:r>
+        <w:rPr>
+          <w:rFonts w:ascii="Times New Roman" w:hAnsi="Times New Roman" w:cs="Times New Roman"/>
+        </w:rPr>
+        <w:t>，我们</w:t>
+      </w:r>
+      <w:proofErr w:type="gramStart"/>
+      <w:r>
+        <w:rPr>
+          <w:rFonts w:ascii="Times New Roman" w:hAnsi="Times New Roman" w:cs="Times New Roman"/>
+        </w:rPr>
+        <w:t>不</w:t>
+      </w:r>
+      <w:proofErr w:type="gramEnd"/>
+      <w:r>
+        <w:rPr>
+          <w:rFonts w:ascii="Times New Roman" w:hAnsi="Times New Roman" w:cs="Times New Roman"/>
+        </w:rPr>
+        <w:t>求解原优化问题，而求解优化问题的对偶问题：</w:t>
+      </w:r>
+    </w:p>
+    <w:p>
+      <w:pPr>
+        <w:rPr>
+          <w:rFonts w:ascii="Times New Roman" w:hAnsi="Times New Roman" w:cs="Times New Roman"/>
+        </w:rPr>
+      </w:pPr>
+    </w:p>
+    <w:p>
+      <w:pPr>
+        <w:rPr>
+          <w:rFonts w:ascii="Times New Roman" w:hAnsi="Times New Roman" w:cs="Times New Roman" w:hint="eastAsia"/>
+        </w:rPr>
+      </w:pPr>
+      <m:oMathPara>
+        <m:oMath>
+          <m:func>
+            <m:funcPr>
+              <m:ctrlPr>
+                <w:rPr>
+                  <w:rFonts w:ascii="Cambria Math" w:hAnsi="Cambria Math" w:cs="Times New Roman"/>
+                </w:rPr>
+              </m:ctrlPr>
+            </m:funcPr>
+            <m:fName>
+              <m:limLow>
+                <m:limLowPr>
+                  <m:ctrlPr>
+                    <w:rPr>
+                      <w:rFonts w:ascii="Cambria Math" w:hAnsi="Cambria Math" w:cs="Times New Roman"/>
+                    </w:rPr>
+                  </m:ctrlPr>
+                </m:limLowPr>
+                <m:e>
+                  <m:r>
+                    <m:rPr>
+                      <m:sty m:val="p"/>
+                    </m:rPr>
+                    <w:rPr>
+                      <w:rFonts w:ascii="Cambria Math" w:hAnsi="Cambria Math" w:cs="Times New Roman"/>
+                    </w:rPr>
+                    <m:t>min</m:t>
+                  </m:r>
+                </m:e>
+                <m:lim>
+                  <m:r>
+                    <w:rPr>
+                      <w:rFonts w:ascii="Cambria Math" w:hAnsi="Cambria Math" w:cs="Times New Roman"/>
+                    </w:rPr>
+                    <m:t>α</m:t>
+                  </m:r>
+                </m:lim>
+              </m:limLow>
+            </m:fName>
+            <m:e>
+              <m:f>
+                <m:fPr>
+                  <m:ctrlPr>
+                    <w:rPr>
+                      <w:rFonts w:ascii="Cambria Math" w:hAnsi="Cambria Math" w:cs="Times New Roman"/>
+                      <w:i/>
+                    </w:rPr>
+                  </m:ctrlPr>
+                </m:fPr>
+                <m:num>
+                  <m:r>
+                    <w:rPr>
+                      <w:rFonts w:ascii="Cambria Math" w:hAnsi="Cambria Math" w:cs="Times New Roman"/>
+                    </w:rPr>
+                    <m:t>1</m:t>
+                  </m:r>
+                </m:num>
+                <m:den>
+                  <m:r>
+                    <w:rPr>
+                      <w:rFonts w:ascii="Cambria Math" w:hAnsi="Cambria Math" w:cs="Times New Roman"/>
+                    </w:rPr>
+                    <m:t>2</m:t>
+                  </m:r>
+                </m:den>
+              </m:f>
+              <m:nary>
+                <m:naryPr>
+                  <m:chr m:val="∑"/>
+                  <m:limLoc m:val="undOvr"/>
+                  <m:ctrlPr>
+                    <w:rPr>
+                      <w:rFonts w:ascii="Cambria Math" w:hAnsi="Cambria Math" w:cs="Times New Roman"/>
+                      <w:i/>
+                    </w:rPr>
+                  </m:ctrlPr>
+                </m:naryPr>
+                <m:sub>
+                  <m:r>
+                    <w:rPr>
+                      <w:rFonts w:ascii="Cambria Math" w:hAnsi="Cambria Math" w:cs="Times New Roman"/>
+                    </w:rPr>
+                    <m:t>i=1</m:t>
+                  </m:r>
+                </m:sub>
+                <m:sup>
+                  <m:r>
+                    <w:rPr>
+                      <w:rFonts w:ascii="Cambria Math" w:hAnsi="Cambria Math" w:cs="Times New Roman"/>
+                    </w:rPr>
+                    <m:t>m</m:t>
+                  </m:r>
+                </m:sup>
+                <m:e>
+                  <m:nary>
+                    <m:naryPr>
+                      <m:chr m:val="∑"/>
+                      <m:limLoc m:val="undOvr"/>
+                      <m:ctrlPr>
+                        <w:rPr>
+                          <w:rFonts w:ascii="Cambria Math" w:hAnsi="Cambria Math" w:cs="Times New Roman"/>
+                          <w:i/>
+                        </w:rPr>
+                      </m:ctrlPr>
+                    </m:naryPr>
+                    <m:sub>
+                      <m:r>
+                        <w:rPr>
+                          <w:rFonts w:ascii="Cambria Math" w:hAnsi="Cambria Math" w:cs="Times New Roman"/>
+                        </w:rPr>
+                        <m:t>j=1</m:t>
+                      </m:r>
+                    </m:sub>
+                    <m:sup>
+                      <m:r>
+                        <w:rPr>
+                          <w:rFonts w:ascii="Cambria Math" w:hAnsi="Cambria Math" w:cs="Times New Roman"/>
+                        </w:rPr>
+                        <m:t>m</m:t>
+                      </m:r>
+                    </m:sup>
+                    <m:e>
+                      <m:sSub>
+                        <m:sSubPr>
+                          <m:ctrlPr>
+                            <w:rPr>
+                              <w:rFonts w:ascii="Cambria Math" w:hAnsi="Cambria Math" w:cs="Times New Roman"/>
+                              <w:i/>
+                            </w:rPr>
+                          </m:ctrlPr>
+                        </m:sSubPr>
+                        <m:e>
+                          <m:r>
+                            <w:rPr>
+                              <w:rFonts w:ascii="Cambria Math" w:hAnsi="Cambria Math" w:cs="Times New Roman"/>
+                            </w:rPr>
+                            <m:t>α</m:t>
+                          </m:r>
+                        </m:e>
+                        <m:sub>
+                          <m:r>
+                            <w:rPr>
+                              <w:rFonts w:ascii="Cambria Math" w:hAnsi="Cambria Math" w:cs="Times New Roman"/>
+                            </w:rPr>
+                            <m:t>i</m:t>
+                          </m:r>
+                        </m:sub>
+                      </m:sSub>
+                      <m:sSub>
+                        <m:sSubPr>
+                          <m:ctrlPr>
+                            <w:rPr>
+                              <w:rFonts w:ascii="Cambria Math" w:hAnsi="Cambria Math" w:cs="Times New Roman"/>
+                              <w:i/>
+                            </w:rPr>
+                          </m:ctrlPr>
+                        </m:sSubPr>
+                        <m:e>
+                          <m:r>
+                            <w:rPr>
+                              <w:rFonts w:ascii="Cambria Math" w:hAnsi="Cambria Math" w:cs="Times New Roman"/>
+                            </w:rPr>
+                            <m:t>α</m:t>
+                          </m:r>
+                        </m:e>
+                        <m:sub>
+                          <m:r>
+                            <w:rPr>
+                              <w:rFonts w:ascii="Cambria Math" w:hAnsi="Cambria Math" w:cs="Times New Roman"/>
+                            </w:rPr>
+                            <m:t>j</m:t>
+                          </m:r>
+                        </m:sub>
+                      </m:sSub>
+                      <m:sSub>
+                        <m:sSubPr>
+                          <m:ctrlPr>
+                            <w:rPr>
+                              <w:rFonts w:ascii="Cambria Math" w:hAnsi="Cambria Math" w:cs="Times New Roman"/>
+                              <w:i/>
+                            </w:rPr>
+                          </m:ctrlPr>
+                        </m:sSubPr>
+                        <m:e>
+                          <m:r>
+                            <w:rPr>
+                              <w:rFonts w:ascii="Cambria Math" w:hAnsi="Cambria Math" w:cs="Times New Roman"/>
+                            </w:rPr>
+                            <m:t>y</m:t>
+                          </m:r>
+                        </m:e>
+                        <m:sub>
+                          <m:r>
+                            <w:rPr>
+                              <w:rFonts w:ascii="Cambria Math" w:hAnsi="Cambria Math" w:cs="Times New Roman"/>
+                            </w:rPr>
+                            <m:t>i</m:t>
+                          </m:r>
+                        </m:sub>
+                      </m:sSub>
+                      <m:sSub>
+                        <m:sSubPr>
+                          <m:ctrlPr>
+                            <w:rPr>
+                              <w:rFonts w:ascii="Cambria Math" w:hAnsi="Cambria Math" w:cs="Times New Roman"/>
+                              <w:i/>
+                            </w:rPr>
+                          </m:ctrlPr>
+                        </m:sSubPr>
+                        <m:e>
+                          <m:r>
+                            <w:rPr>
+                              <w:rFonts w:ascii="Cambria Math" w:hAnsi="Cambria Math" w:cs="Times New Roman"/>
+                            </w:rPr>
+                            <m:t>y</m:t>
+                          </m:r>
+                        </m:e>
+                        <m:sub>
+                          <m:r>
+                            <w:rPr>
+                              <w:rFonts w:ascii="Cambria Math" w:hAnsi="Cambria Math" w:cs="Times New Roman"/>
+                            </w:rPr>
+                            <m:t>j</m:t>
+                          </m:r>
+                        </m:sub>
+                      </m:sSub>
+                      <m:r>
+                        <w:rPr>
+                          <w:rFonts w:ascii="Cambria Math" w:hAnsi="Cambria Math" w:cs="Times New Roman"/>
+                        </w:rPr>
+                        <m:t>κ</m:t>
+                      </m:r>
+                      <m:d>
+                        <m:dPr>
+                          <m:ctrlPr>
+                            <w:rPr>
+                              <w:rFonts w:ascii="Cambria Math" w:hAnsi="Cambria Math" w:cs="Times New Roman"/>
+                              <w:i/>
+                            </w:rPr>
+                          </m:ctrlPr>
+                        </m:dPr>
+                        <m:e>
+                          <m:sSub>
+                            <m:sSubPr>
+                              <m:ctrlPr>
+                                <w:rPr>
+                                  <w:rFonts w:ascii="Cambria Math" w:hAnsi="Cambria Math" w:cs="Times New Roman"/>
+                                  <w:i/>
+                                </w:rPr>
+                              </m:ctrlPr>
+                            </m:sSubPr>
+                            <m:e>
+                              <m:r>
+                                <w:rPr>
+                                  <w:rFonts w:ascii="Cambria Math" w:hAnsi="Cambria Math" w:cs="Times New Roman"/>
+                                </w:rPr>
+                                <m:t>x</m:t>
+                              </m:r>
+                            </m:e>
+                            <m:sub>
+                              <m:r>
+                                <w:rPr>
+                                  <w:rFonts w:ascii="Cambria Math" w:hAnsi="Cambria Math" w:cs="Times New Roman"/>
+                                </w:rPr>
+                                <m:t>i</m:t>
+                              </m:r>
+                            </m:sub>
+                          </m:sSub>
+                          <m:r>
+                            <w:rPr>
+                              <w:rFonts w:ascii="Cambria Math" w:hAnsi="Cambria Math" w:cs="Times New Roman"/>
+                            </w:rPr>
+                            <m:t>,</m:t>
+                          </m:r>
+                          <m:sSub>
+                            <m:sSubPr>
+                              <m:ctrlPr>
+                                <w:rPr>
+                                  <w:rFonts w:ascii="Cambria Math" w:hAnsi="Cambria Math" w:cs="Times New Roman"/>
+                                  <w:i/>
+                                </w:rPr>
+                              </m:ctrlPr>
+                            </m:sSubPr>
+                            <m:e>
+                              <m:r>
+                                <w:rPr>
+                                  <w:rFonts w:ascii="Cambria Math" w:hAnsi="Cambria Math" w:cs="Times New Roman"/>
+                                </w:rPr>
+                                <m:t>x</m:t>
+                              </m:r>
+                            </m:e>
+                            <m:sub>
+                              <m:r>
+                                <w:rPr>
+                                  <w:rFonts w:ascii="Cambria Math" w:hAnsi="Cambria Math" w:cs="Times New Roman"/>
+                                </w:rPr>
+                                <m:t>j</m:t>
+                              </m:r>
+                            </m:sub>
+                          </m:sSub>
+                        </m:e>
+                      </m:d>
+                    </m:e>
+                  </m:nary>
+                </m:e>
+              </m:nary>
+            </m:e>
+          </m:func>
+          <m:r>
+            <w:rPr>
+              <w:rFonts w:ascii="Cambria Math" w:hAnsi="Cambria Math" w:cs="Times New Roman"/>
+            </w:rPr>
+            <w:br/>
+          </m:r>
+        </m:oMath>
+        <m:oMath>
+          <m:r>
+            <m:rPr>
+              <m:sty m:val="p"/>
+            </m:rPr>
+            <w:rPr>
+              <w:rFonts w:ascii="Cambria Math" w:hAnsi="Cambria Math" w:cs="Times New Roman"/>
+            </w:rPr>
+            <m:t xml:space="preserve">s.t. </m:t>
+          </m:r>
+          <m:nary>
+            <m:naryPr>
+              <m:chr m:val="∑"/>
+              <m:limLoc m:val="undOvr"/>
+              <m:ctrlPr>
+                <w:rPr>
+                  <w:rFonts w:ascii="Cambria Math" w:hAnsi="Cambria Math" w:cs="Times New Roman"/>
+                </w:rPr>
+              </m:ctrlPr>
+            </m:naryPr>
+            <m:sub>
+              <m:r>
+                <w:rPr>
+                  <w:rFonts w:ascii="Cambria Math" w:hAnsi="Cambria Math" w:cs="Times New Roman"/>
+                </w:rPr>
+                <m:t>i=1</m:t>
+              </m:r>
+            </m:sub>
+            <m:sup>
+              <m:r>
+                <w:rPr>
+                  <w:rFonts w:ascii="Cambria Math" w:hAnsi="Cambria Math" w:cs="Times New Roman"/>
+                </w:rPr>
+                <m:t>m</m:t>
+              </m:r>
+            </m:sup>
+            <m:e>
+              <m:sSub>
+                <m:sSubPr>
+                  <m:ctrlPr>
+                    <w:rPr>
+                      <w:rFonts w:ascii="Cambria Math" w:hAnsi="Cambria Math" w:cs="Times New Roman"/>
+                      <w:i/>
+                    </w:rPr>
+                  </m:ctrlPr>
+                </m:sSubPr>
+                <m:e>
+                  <m:r>
+                    <w:rPr>
+                      <w:rFonts w:ascii="Cambria Math" w:hAnsi="Cambria Math" w:cs="Times New Roman"/>
+                    </w:rPr>
+                    <m:t>α</m:t>
+                  </m:r>
+                </m:e>
+                <m:sub>
+                  <m:r>
+                    <w:rPr>
+                      <w:rFonts w:ascii="Cambria Math" w:hAnsi="Cambria Math" w:cs="Times New Roman"/>
+                    </w:rPr>
+                    <m:t>i</m:t>
+                  </m:r>
+                </m:sub>
+              </m:sSub>
+              <m:sSub>
+                <m:sSubPr>
+                  <m:ctrlPr>
+                    <w:rPr>
+                      <w:rFonts w:ascii="Cambria Math" w:hAnsi="Cambria Math" w:cs="Times New Roman"/>
+                      <w:i/>
+                    </w:rPr>
+                  </m:ctrlPr>
+                </m:sSubPr>
+                <m:e>
+                  <m:r>
+                    <w:rPr>
+                      <w:rFonts w:ascii="Cambria Math" w:hAnsi="Cambria Math" w:cs="Times New Roman"/>
+                    </w:rPr>
+                    <m:t>y</m:t>
+                  </m:r>
+                </m:e>
+                <m:sub>
+                  <m:r>
+                    <w:rPr>
+                      <w:rFonts w:ascii="Cambria Math" w:hAnsi="Cambria Math" w:cs="Times New Roman"/>
+                    </w:rPr>
+                    <m:t>i</m:t>
+                  </m:r>
+                </m:sub>
+              </m:sSub>
+            </m:e>
+          </m:nary>
+          <m:r>
+            <m:rPr>
+              <m:sty m:val="p"/>
+            </m:rPr>
+            <w:rPr>
+              <w:rFonts w:ascii="Cambria Math" w:hAnsi="Cambria Math" w:cs="Times New Roman"/>
+            </w:rPr>
+            <m:t>=0</m:t>
+          </m:r>
+          <m:r>
+            <m:rPr>
+              <m:sty m:val="p"/>
+            </m:rPr>
+            <w:rPr>
+              <w:rFonts w:ascii="Cambria Math" w:hAnsi="Cambria Math" w:cs="Times New Roman"/>
+            </w:rPr>
+            <w:br/>
+          </m:r>
+        </m:oMath>
+        <m:oMath>
+          <m:sSub>
+            <m:sSubPr>
+              <m:ctrlPr>
+                <w:rPr>
+                  <w:rFonts w:ascii="Cambria Math" w:hAnsi="Cambria Math" w:cs="Times New Roman"/>
+                  <w:i/>
+                </w:rPr>
+              </m:ctrlPr>
+            </m:sSubPr>
+            <m:e>
+              <m:r>
+                <w:rPr>
+                  <w:rFonts w:ascii="Cambria Math" w:hAnsi="Cambria Math" w:cs="Times New Roman"/>
+                </w:rPr>
+                <m:t>α</m:t>
+              </m:r>
+            </m:e>
+            <m:sub>
+              <m:r>
+                <w:rPr>
+                  <w:rFonts w:ascii="Cambria Math" w:hAnsi="Cambria Math" w:cs="Times New Roman"/>
+                </w:rPr>
+                <m:t>i</m:t>
+              </m:r>
+            </m:sub>
+          </m:sSub>
+          <m:r>
+            <m:rPr>
+              <m:sty m:val="p"/>
+            </m:rPr>
+            <w:rPr>
+              <w:rFonts w:ascii="Cambria Math" w:hAnsi="Cambria Math" w:cs="Times New Roman"/>
+            </w:rPr>
+            <m:t>≥0</m:t>
+          </m:r>
+        </m:oMath>
+      </m:oMathPara>
+    </w:p>
+    <w:p>
+      <w:pPr>
+        <w:rPr>
+          <w:rFonts w:ascii="Times New Roman" w:hAnsi="Times New Roman" w:cs="Times New Roman"/>
+        </w:rPr>
+      </w:pPr>
+    </w:p>
+    <w:p>
+      <w:pPr>
+        <w:rPr>
+          <w:rFonts w:ascii="Times New Roman" w:hAnsi="Times New Roman" w:cs="Times New Roman"/>
+        </w:rPr>
+      </w:pPr>
+      <w:r>
+        <w:rPr>
+          <w:rFonts w:ascii="Times New Roman" w:hAnsi="Times New Roman" w:cs="Times New Roman" w:hint="eastAsia"/>
+        </w:rPr>
+        <w:t>我们</w:t>
+      </w:r>
+      <w:r>
+        <w:rPr>
+          <w:rFonts w:ascii="Times New Roman" w:hAnsi="Times New Roman" w:cs="Times New Roman"/>
+        </w:rPr>
+        <w:t>使用</w:t>
+      </w:r>
+      <w:proofErr w:type="spellStart"/>
+      <w:r>
+        <w:rPr>
+          <w:rFonts w:ascii="Times New Roman" w:hAnsi="Times New Roman" w:cs="Times New Roman"/>
+        </w:rPr>
+        <w:t>cvxopt</w:t>
+      </w:r>
+      <w:proofErr w:type="spellEnd"/>
+      <w:r>
+        <w:rPr>
+          <w:rFonts w:ascii="Times New Roman" w:hAnsi="Times New Roman" w:cs="Times New Roman"/>
+        </w:rPr>
+        <w:t>提供的</w:t>
+      </w:r>
+      <w:proofErr w:type="spellStart"/>
+      <w:r>
+        <w:rPr>
+          <w:rFonts w:ascii="Times New Roman" w:hAnsi="Times New Roman" w:cs="Times New Roman" w:hint="eastAsia"/>
+        </w:rPr>
+        <w:t>qp</w:t>
+      </w:r>
+      <w:proofErr w:type="spellEnd"/>
+      <w:r>
+        <w:rPr>
+          <w:rFonts w:ascii="Times New Roman" w:hAnsi="Times New Roman" w:cs="Times New Roman"/>
+        </w:rPr>
+        <w:t>工具包进行</w:t>
+      </w:r>
+      <w:r>
+        <w:rPr>
+          <w:rFonts w:ascii="Times New Roman" w:hAnsi="Times New Roman" w:cs="Times New Roman" w:hint="eastAsia"/>
+        </w:rPr>
+        <w:t>求解</w:t>
+      </w:r>
+      <w:r>
+        <w:rPr>
+          <w:rFonts w:ascii="Times New Roman" w:hAnsi="Times New Roman" w:cs="Times New Roman"/>
+        </w:rPr>
+        <w:t>：</w:t>
+      </w:r>
+    </w:p>
+    <w:p>
+      <w:pPr>
+        <w:rPr>
+          <w:rFonts w:ascii="Times New Roman" w:hAnsi="Times New Roman" w:cs="Times New Roman" w:hint="eastAsia"/>
+        </w:rPr>
+      </w:pPr>
+      <w:r>
+        <w:rPr>
+          <w:rFonts w:ascii="Times New Roman" w:hAnsi="Times New Roman" w:cs="Times New Roman"/>
+        </w:rPr>
+        <w:t>QP</w:t>
+      </w:r>
+      <w:r>
+        <w:rPr>
+          <w:rFonts w:ascii="Times New Roman" w:hAnsi="Times New Roman" w:cs="Times New Roman" w:hint="eastAsia"/>
+        </w:rPr>
+        <w:t>问题</w:t>
+      </w:r>
+      <w:r>
+        <w:rPr>
+          <w:rFonts w:ascii="Times New Roman" w:hAnsi="Times New Roman" w:cs="Times New Roman"/>
+        </w:rPr>
+        <w:t>：</w:t>
+      </w:r>
+    </w:p>
+    <w:p>
+      <w:pPr>
+        <w:rPr>
+          <w:rFonts w:ascii="Times New Roman" w:hAnsi="Times New Roman" w:cs="Times New Roman"/>
+        </w:rPr>
+      </w:pPr>
+    </w:p>
+    <w:p>
+      <w:pPr>
+        <w:rPr>
+          <w:rFonts w:ascii="Times New Roman" w:hAnsi="Times New Roman" w:cs="Times New Roman"/>
+        </w:rPr>
+      </w:pPr>
+      <m:oMathPara>
+        <m:oMath>
+          <m:r>
+            <m:rPr>
+              <m:sty m:val="p"/>
+            </m:rPr>
+            <w:rPr>
+              <w:rFonts w:ascii="Cambria Math" w:hAnsi="Cambria Math" w:cs="Times New Roman"/>
+            </w:rPr>
+            <m:t xml:space="preserve">minimize </m:t>
+          </m:r>
+          <m:d>
+            <m:dPr>
+              <m:ctrlPr>
+                <w:rPr>
+                  <w:rFonts w:ascii="Cambria Math" w:hAnsi="Cambria Math" w:cs="Times New Roman"/>
+                </w:rPr>
+              </m:ctrlPr>
+            </m:dPr>
+            <m:e>
+              <m:f>
+                <m:fPr>
+                  <m:ctrlPr>
+                    <w:rPr>
+                      <w:rFonts w:ascii="Cambria Math" w:hAnsi="Cambria Math" w:cs="Times New Roman"/>
+                    </w:rPr>
+                  </m:ctrlPr>
+                </m:fPr>
+                <m:num>
+                  <m:r>
+                    <m:rPr>
+                      <m:sty m:val="p"/>
+                    </m:rPr>
+                    <w:rPr>
+                      <w:rFonts w:ascii="Cambria Math" w:hAnsi="Cambria Math" w:cs="Times New Roman"/>
+                    </w:rPr>
+                    <m:t>1</m:t>
+                  </m:r>
+                </m:num>
+                <m:den>
+                  <m:r>
+                    <m:rPr>
+                      <m:sty m:val="p"/>
+                    </m:rPr>
+                    <w:rPr>
+                      <w:rFonts w:ascii="Cambria Math" w:hAnsi="Cambria Math" w:cs="Times New Roman"/>
+                    </w:rPr>
+                    <m:t>2</m:t>
+                  </m:r>
+                </m:den>
+              </m:f>
+            </m:e>
+          </m:d>
+          <m:sSup>
+            <m:sSupPr>
+              <m:ctrlPr>
+                <w:rPr>
+                  <w:rFonts w:ascii="Cambria Math" w:hAnsi="Cambria Math" w:cs="Times New Roman"/>
+                </w:rPr>
+              </m:ctrlPr>
+            </m:sSupPr>
+            <m:e>
+              <m:r>
+                <w:rPr>
+                  <w:rFonts w:ascii="Cambria Math" w:hAnsi="Cambria Math" w:cs="Times New Roman"/>
+                </w:rPr>
+                <m:t>x</m:t>
+              </m:r>
+            </m:e>
+            <m:sup>
+              <m:r>
+                <w:rPr>
+                  <w:rFonts w:ascii="Cambria Math" w:hAnsi="Cambria Math" w:cs="Times New Roman"/>
+                </w:rPr>
+                <m:t>T</m:t>
+              </m:r>
+            </m:sup>
+          </m:sSup>
+          <m:r>
+            <w:rPr>
+              <w:rFonts w:ascii="Cambria Math" w:hAnsi="Cambria Math" w:cs="Times New Roman"/>
+            </w:rPr>
+            <m:t>Px+</m:t>
+          </m:r>
+          <m:sSup>
+            <m:sSupPr>
+              <m:ctrlPr>
+                <w:rPr>
+                  <w:rFonts w:ascii="Cambria Math" w:hAnsi="Cambria Math" w:cs="Times New Roman"/>
+                  <w:i/>
+                </w:rPr>
+              </m:ctrlPr>
+            </m:sSupPr>
+            <m:e>
+              <m:r>
+                <w:rPr>
+                  <w:rFonts w:ascii="Cambria Math" w:hAnsi="Cambria Math" w:cs="Times New Roman"/>
+                </w:rPr>
+                <m:t>q</m:t>
+              </m:r>
+            </m:e>
+            <m:sup>
+              <m:r>
+                <w:rPr>
+                  <w:rFonts w:ascii="Cambria Math" w:hAnsi="Cambria Math" w:cs="Times New Roman"/>
+                </w:rPr>
+                <m:t>T</m:t>
+              </m:r>
+            </m:sup>
+          </m:sSup>
+          <m:r>
+            <w:rPr>
+              <w:rFonts w:ascii="Cambria Math" w:hAnsi="Cambria Math" w:cs="Times New Roman"/>
+            </w:rPr>
+            <m:t>x</m:t>
+          </m:r>
+          <m:r>
+            <w:rPr>
+              <w:rFonts w:ascii="Cambria Math" w:hAnsi="Cambria Math" w:cs="Times New Roman"/>
+            </w:rPr>
+            <w:br/>
+          </m:r>
+        </m:oMath>
+        <m:oMath>
+          <m:r>
+            <m:rPr>
+              <m:sty m:val="p"/>
+            </m:rPr>
+            <w:rPr>
+              <w:rFonts w:ascii="Cambria Math" w:hAnsi="Cambria Math" w:cs="Times New Roman"/>
+            </w:rPr>
+            <m:t xml:space="preserve">subject to </m:t>
+          </m:r>
+          <m:r>
+            <w:rPr>
+              <w:rFonts w:ascii="Cambria Math" w:hAnsi="Cambria Math" w:cs="Times New Roman"/>
+            </w:rPr>
+            <m:t>Gx</m:t>
+          </m:r>
+          <m:r>
+            <w:rPr>
+              <w:rFonts w:ascii="Cambria Math" w:hAnsi="Cambria Math" w:cs="Times New Roman"/>
+            </w:rPr>
+            <m:t>≤0</m:t>
+          </m:r>
+          <m:r>
+            <w:rPr>
+              <w:rFonts w:ascii="Cambria Math" w:hAnsi="Cambria Math" w:cs="Times New Roman"/>
+            </w:rPr>
+            <w:br/>
+          </m:r>
+        </m:oMath>
+        <m:oMath>
+          <m:r>
+            <w:rPr>
+              <w:rFonts w:ascii="Cambria Math" w:hAnsi="Cambria Math" w:cs="Times New Roman"/>
+            </w:rPr>
+            <m:t>Ax=b</m:t>
+          </m:r>
+        </m:oMath>
+      </m:oMathPara>
+    </w:p>
+    <w:p>
+      <w:pPr>
+        <w:rPr>
+          <w:rFonts w:ascii="Times New Roman" w:hAnsi="Times New Roman" w:cs="Times New Roman"/>
+        </w:rPr>
+      </w:pPr>
+      <w:r>
+        <w:rPr>
+          <w:rFonts w:ascii="Times New Roman" w:hAnsi="Times New Roman" w:cs="Times New Roman" w:hint="eastAsia"/>
+        </w:rPr>
+        <w:t>API</w:t>
+      </w:r>
+    </w:p>
+    <w:p>
+      <w:pPr>
+        <w:rPr>
+          <w:rFonts w:ascii="Times New Roman" w:hAnsi="Times New Roman" w:cs="Times New Roman"/>
+        </w:rPr>
+      </w:pPr>
+      <w:proofErr w:type="spellStart"/>
+      <w:proofErr w:type="gramStart"/>
+      <w:r>
+        <w:rPr>
+          <w:rFonts w:ascii="Times New Roman" w:hAnsi="Times New Roman" w:cs="Times New Roman"/>
+        </w:rPr>
+        <w:t>cvxopt.solvers.qp</w:t>
+      </w:r>
+      <w:proofErr w:type="spellEnd"/>
+      <w:r>
+        <w:rPr>
+          <w:rFonts w:ascii="Times New Roman" w:hAnsi="Times New Roman" w:cs="Times New Roman"/>
+        </w:rPr>
+        <w:t>(</w:t>
+      </w:r>
+      <w:proofErr w:type="gramEnd"/>
+      <w:r>
+        <w:rPr>
+          <w:rFonts w:ascii="Times New Roman" w:hAnsi="Times New Roman" w:cs="Times New Roman"/>
+        </w:rPr>
+        <w:t xml:space="preserve">P, q[, G, h[, A, b[, solver[, </w:t>
+      </w:r>
+      <w:proofErr w:type="spellStart"/>
+      <w:r>
+        <w:rPr>
+          <w:rFonts w:ascii="Times New Roman" w:hAnsi="Times New Roman" w:cs="Times New Roman"/>
+        </w:rPr>
+        <w:t>initvals</w:t>
+      </w:r>
+      <w:proofErr w:type="spellEnd"/>
+      <w:r>
+        <w:rPr>
+          <w:rFonts w:ascii="Times New Roman" w:hAnsi="Times New Roman" w:cs="Times New Roman"/>
+        </w:rPr>
+        <w:t>]]]])</w:t>
+      </w:r>
+    </w:p>
+    <w:p>
+      <w:pPr>
+        <w:rPr>
+          <w:rFonts w:ascii="Times New Roman" w:hAnsi="Times New Roman" w:cs="Times New Roman"/>
+        </w:rPr>
+      </w:pPr>
+    </w:p>
+    <w:p>
+      <w:pPr>
+        <w:rPr>
+          <w:rFonts w:ascii="Times New Roman" w:hAnsi="Times New Roman" w:cs="Times New Roman"/>
+        </w:rPr>
+      </w:pPr>
+    </w:p>
+    <w:p>
+      <w:pPr>
+        <w:rPr>
+          <w:rFonts w:ascii="Times New Roman" w:hAnsi="Times New Roman" w:cs="Times New Roman"/>
+          <w:b/>
+        </w:rPr>
+      </w:pPr>
+      <w:r>
+        <w:rPr>
+          <w:rFonts w:ascii="Times New Roman" w:hAnsi="Times New Roman" w:cs="Times New Roman" w:hint="eastAsia"/>
+          <w:b/>
+        </w:rPr>
+        <w:t>实验</w:t>
+      </w:r>
+      <w:r>
+        <w:rPr>
+          <w:rFonts w:ascii="Times New Roman" w:hAnsi="Times New Roman" w:cs="Times New Roman"/>
+          <w:b/>
+        </w:rPr>
+        <w:t>思路：</w:t>
+      </w:r>
+    </w:p>
+    <w:p>
+      <w:pPr>
+        <w:rPr>
+          <w:rFonts w:ascii="Times New Roman" w:hAnsi="Times New Roman" w:cs="Times New Roman" w:hint="eastAsia"/>
+        </w:rPr>
+      </w:pPr>
+      <w:r>
+        <w:rPr>
+          <w:rFonts w:ascii="Times New Roman" w:hAnsi="Times New Roman" w:cs="Times New Roman" w:hint="eastAsia"/>
+        </w:rPr>
+        <w:t>通过二维</w:t>
+      </w:r>
+      <w:r>
+        <w:rPr>
+          <w:rFonts w:ascii="Times New Roman" w:hAnsi="Times New Roman" w:cs="Times New Roman"/>
+        </w:rPr>
+        <w:t>高斯分布，初始化两簇初始数据点，正样本</w:t>
+      </w:r>
+      <w:r>
+        <w:rPr>
+          <w:rFonts w:ascii="Times New Roman" w:hAnsi="Times New Roman" w:cs="Times New Roman" w:hint="eastAsia"/>
+        </w:rPr>
+        <w:t>100</w:t>
+      </w:r>
+      <w:r>
+        <w:rPr>
+          <w:rFonts w:ascii="Times New Roman" w:hAnsi="Times New Roman" w:cs="Times New Roman" w:hint="eastAsia"/>
+        </w:rPr>
+        <w:t>个</w:t>
+      </w:r>
+      <w:r>
+        <w:rPr>
+          <w:rFonts w:ascii="Times New Roman" w:hAnsi="Times New Roman" w:cs="Times New Roman"/>
+        </w:rPr>
+        <w:t>，负样本</w:t>
+      </w:r>
+      <w:r>
+        <w:rPr>
+          <w:rFonts w:ascii="Times New Roman" w:hAnsi="Times New Roman" w:cs="Times New Roman" w:hint="eastAsia"/>
+        </w:rPr>
+        <w:t>100</w:t>
+      </w:r>
+      <w:r>
+        <w:rPr>
+          <w:rFonts w:ascii="Times New Roman" w:hAnsi="Times New Roman" w:cs="Times New Roman" w:hint="eastAsia"/>
+        </w:rPr>
+        <w:t>个</w:t>
+      </w:r>
+      <w:r>
+        <w:rPr>
+          <w:rFonts w:ascii="Times New Roman" w:hAnsi="Times New Roman" w:cs="Times New Roman"/>
+        </w:rPr>
+        <w:t>。以</w:t>
+      </w:r>
+      <w:r>
+        <w:rPr>
+          <w:rFonts w:ascii="Times New Roman" w:hAnsi="Times New Roman" w:cs="Times New Roman" w:hint="eastAsia"/>
+        </w:rPr>
+        <w:t>1:9</w:t>
+      </w:r>
+      <w:r>
+        <w:rPr>
+          <w:rFonts w:ascii="Times New Roman" w:hAnsi="Times New Roman" w:cs="Times New Roman" w:hint="eastAsia"/>
+        </w:rPr>
+        <w:t>的</w:t>
+      </w:r>
+      <w:r>
+        <w:rPr>
+          <w:rFonts w:ascii="Times New Roman" w:hAnsi="Times New Roman" w:cs="Times New Roman"/>
+        </w:rPr>
+        <w:t>比例划分训练样本和测试样本。</w:t>
+      </w:r>
+    </w:p>
+    <w:p>
+      <w:pPr>
+        <w:rPr>
+          <w:rFonts w:ascii="Times New Roman" w:hAnsi="Times New Roman" w:cs="Times New Roman"/>
+        </w:rPr>
+      </w:pPr>
+    </w:p>
+    <w:p>
+      <w:pPr>
+        <w:rPr>
+          <w:rFonts w:ascii="Times New Roman" w:hAnsi="Times New Roman" w:cs="Times New Roman"/>
+        </w:rPr>
+      </w:pPr>
+      <w:r>
+        <w:rPr>
+          <w:rFonts w:ascii="Times New Roman" w:hAnsi="Times New Roman" w:cs="Times New Roman" w:hint="eastAsia"/>
+        </w:rPr>
+        <w:t>使用</w:t>
+      </w:r>
+      <w:r>
+        <w:rPr>
+          <w:rFonts w:ascii="Times New Roman" w:hAnsi="Times New Roman" w:cs="Times New Roman"/>
+        </w:rPr>
+        <w:t>训练样本和</w:t>
+      </w:r>
+      <w:proofErr w:type="spellStart"/>
+      <w:r>
+        <w:rPr>
+          <w:rFonts w:ascii="Times New Roman" w:hAnsi="Times New Roman" w:cs="Times New Roman"/>
+        </w:rPr>
+        <w:t>cvxopt</w:t>
+      </w:r>
+      <w:proofErr w:type="spellEnd"/>
+      <w:r>
+        <w:rPr>
+          <w:rFonts w:ascii="Times New Roman" w:hAnsi="Times New Roman" w:cs="Times New Roman"/>
+        </w:rPr>
+        <w:t>包进行训练，</w:t>
+      </w:r>
+      <w:r>
+        <w:rPr>
+          <w:rFonts w:ascii="Times New Roman" w:hAnsi="Times New Roman" w:cs="Times New Roman" w:hint="eastAsia"/>
+        </w:rPr>
+        <w:t>求解得到</w:t>
+      </w:r>
+      <w:r>
+        <w:rPr>
+          <w:rFonts w:ascii="Times New Roman" w:hAnsi="Times New Roman" w:cs="Times New Roman"/>
+        </w:rPr>
+        <w:t>拉格朗日参数。利用</w:t>
+      </w:r>
+      <w:r>
+        <w:rPr>
+          <w:rFonts w:ascii="Times New Roman" w:hAnsi="Times New Roman" w:cs="Times New Roman" w:hint="eastAsia"/>
+        </w:rPr>
+        <w:t>拉格朗日</w:t>
+      </w:r>
+      <w:r>
+        <w:rPr>
+          <w:rFonts w:ascii="Times New Roman" w:hAnsi="Times New Roman" w:cs="Times New Roman"/>
+        </w:rPr>
+        <w:t>参数和初始数据得到</w:t>
+      </w:r>
+      <w:r>
+        <w:rPr>
+          <w:rFonts w:ascii="Times New Roman" w:hAnsi="Times New Roman" w:cs="Times New Roman"/>
+        </w:rPr>
+        <w:t>w</w:t>
+      </w:r>
+      <w:r>
+        <w:rPr>
+          <w:rFonts w:ascii="Times New Roman" w:hAnsi="Times New Roman" w:cs="Times New Roman"/>
+        </w:rPr>
+        <w:t>和</w:t>
+      </w:r>
+      <w:r>
+        <w:rPr>
+          <w:rFonts w:ascii="Times New Roman" w:hAnsi="Times New Roman" w:cs="Times New Roman"/>
+        </w:rPr>
+        <w:t>b</w:t>
+      </w:r>
+      <w:r>
+        <w:rPr>
+          <w:rFonts w:ascii="Times New Roman" w:hAnsi="Times New Roman" w:cs="Times New Roman"/>
+        </w:rPr>
+        <w:t>。</w:t>
+      </w:r>
+    </w:p>
+    <w:p>
+      <w:pPr>
+        <w:rPr>
+          <w:rFonts w:ascii="Times New Roman" w:hAnsi="Times New Roman" w:cs="Times New Roman"/>
+        </w:rPr>
+      </w:pPr>
+    </w:p>
+    <w:p>
+      <w:pPr>
+        <w:rPr>
+          <w:rFonts w:ascii="Times New Roman" w:hAnsi="Times New Roman" w:cs="Times New Roman" w:hint="eastAsia"/>
+        </w:rPr>
+      </w:pPr>
+      <w:r>
+        <w:rPr>
+          <w:rFonts w:ascii="Times New Roman" w:hAnsi="Times New Roman" w:cs="Times New Roman" w:hint="eastAsia"/>
+        </w:rPr>
+        <w:t>画图</w:t>
+      </w:r>
+      <w:r>
+        <w:rPr>
+          <w:rFonts w:ascii="Times New Roman" w:hAnsi="Times New Roman" w:cs="Times New Roman"/>
+        </w:rPr>
+        <w:t>验证结果，并测试准确度</w:t>
+      </w:r>
+      <w:r>
+        <w:rPr>
+          <w:rFonts w:ascii="Times New Roman" w:hAnsi="Times New Roman" w:cs="Times New Roman"/>
+        </w:rPr>
+        <w:t>accuracy</w:t>
+      </w:r>
+      <w:r>
+        <w:rPr>
+          <w:rFonts w:ascii="Times New Roman" w:hAnsi="Times New Roman" w:cs="Times New Roman"/>
+        </w:rPr>
+        <w:t>。</w:t>
+      </w:r>
+    </w:p>
+    <w:p>
+      <w:pPr>
+        <w:rPr>
+          <w:rFonts w:ascii="Times New Roman" w:hAnsi="Times New Roman" w:cs="Times New Roman"/>
+        </w:rPr>
+      </w:pPr>
+    </w:p>
+    <w:p>
+      <w:pPr>
+        <w:rPr>
+          <w:rFonts w:ascii="Times New Roman" w:hAnsi="Times New Roman" w:cs="Times New Roman" w:hint="eastAsia"/>
+          <w:b/>
+        </w:rPr>
+      </w:pPr>
+      <w:r>
+        <w:rPr>
+          <w:rFonts w:ascii="Times New Roman" w:hAnsi="Times New Roman" w:cs="Times New Roman" w:hint="eastAsia"/>
+          <w:b/>
+        </w:rPr>
+        <w:lastRenderedPageBreak/>
+        <w:t>实验效果</w:t>
+      </w:r>
+      <w:r>
+        <w:rPr>
+          <w:rFonts w:ascii="Times New Roman" w:hAnsi="Times New Roman" w:cs="Times New Roman"/>
+          <w:b/>
+        </w:rPr>
+        <w:t>：</w:t>
+      </w:r>
+    </w:p>
+    <w:p>
+      <w:pPr>
+        <w:rPr>
+          <w:rFonts w:ascii="Times New Roman" w:hAnsi="Times New Roman" w:cs="Times New Roman"/>
+        </w:rPr>
+      </w:pPr>
+    </w:p>
+    <w:p>
+      <w:pPr>
+        <w:jc w:val="center"/>
+        <w:rPr>
+          <w:rFonts w:ascii="Times New Roman" w:hAnsi="Times New Roman" w:cs="Times New Roman"/>
+        </w:rPr>
+      </w:pPr>
+      <w:r>
+        <w:rPr>
+          <w:rFonts w:ascii="Times New Roman" w:hAnsi="Times New Roman" w:cs="Times New Roman"/>
+          <w:noProof/>
+        </w:rPr>
+        <w:drawing>
+          <wp:inline distT="0" distB="0" distL="0" distR="0">
+            <wp:extent cx="2880000" cy="1920231"/>
+            <wp:effectExtent l="0" t="0" r="0" b="4445"/>
+            <wp:docPr id="6" name="图片 6"/>
+            <wp:cNvGraphicFramePr>
+              <a:graphicFrameLocks xmlns:a="http://schemas.openxmlformats.org/drawingml/2006/main" noChangeAspect="1"/>
+            </wp:cNvGraphicFramePr>
+            <a:graphic xmlns:a="http://schemas.openxmlformats.org/drawingml/2006/main">
+              <a:graphicData uri="http://schemas.openxmlformats.org/drawingml/2006/picture">
+                <pic:pic xmlns:pic="http://schemas.openxmlformats.org/drawingml/2006/picture">
+                  <pic:nvPicPr>
+                    <pic:cNvPr id="6" name="svm1.png"/>
+                    <pic:cNvPicPr/>
+                  </pic:nvPicPr>
+                  <pic:blipFill>
+                    <a:blip r:embed="rId14">
+                      <a:extLst>
+                        <a:ext uri="{28A0092B-C50C-407E-A947-70E740481C1C}">
+                          <a14:useLocalDpi xmlns:a14="http://schemas.microsoft.com/office/drawing/2010/main" val="0"/>
+                        </a:ext>
+                      </a:extLst>
+                    </a:blip>
+                    <a:stretch>
+                      <a:fillRect/>
+                    </a:stretch>
+                  </pic:blipFill>
+                  <pic:spPr>
+                    <a:xfrm>
+                      <a:off x="0" y="0"/>
+                      <a:ext cx="2880000" cy="1920231"/>
+                    </a:xfrm>
+                    <a:prstGeom prst="rect">
+                      <a:avLst/>
+                    </a:prstGeom>
+                  </pic:spPr>
+                </pic:pic>
+              </a:graphicData>
+            </a:graphic>
+          </wp:inline>
+        </w:drawing>
+      </w:r>
+    </w:p>
+    <w:p>
+      <w:pPr>
+        <w:rPr>
+          <w:rFonts w:ascii="Times New Roman" w:hAnsi="Times New Roman" w:cs="Times New Roman"/>
+        </w:rPr>
+      </w:pPr>
+    </w:p>
+    <w:p>
+      <w:pPr>
+        <w:jc w:val="center"/>
+        <w:rPr>
+          <w:rFonts w:ascii="Times New Roman" w:hAnsi="Times New Roman" w:cs="Times New Roman"/>
+        </w:rPr>
+      </w:pPr>
+      <w:r>
+        <w:rPr>
+          <w:rFonts w:ascii="Times New Roman" w:hAnsi="Times New Roman" w:cs="Times New Roman"/>
+          <w:noProof/>
+        </w:rPr>
+        <w:drawing>
+          <wp:inline distT="0" distB="0" distL="0" distR="0">
+            <wp:extent cx="2880000" cy="1920231"/>
+            <wp:effectExtent l="0" t="0" r="0" b="4445"/>
+            <wp:docPr id="7" name="图片 7"/>
+            <wp:cNvGraphicFramePr>
+              <a:graphicFrameLocks xmlns:a="http://schemas.openxmlformats.org/drawingml/2006/main" noChangeAspect="1"/>
+            </wp:cNvGraphicFramePr>
+            <a:graphic xmlns:a="http://schemas.openxmlformats.org/drawingml/2006/main">
+              <a:graphicData uri="http://schemas.openxmlformats.org/drawingml/2006/picture">
+                <pic:pic xmlns:pic="http://schemas.openxmlformats.org/drawingml/2006/picture">
+                  <pic:nvPicPr>
+                    <pic:cNvPr id="7" name="svm2.png"/>
+                    <pic:cNvPicPr/>
+                  </pic:nvPicPr>
+                  <pic:blipFill>
+                    <a:blip r:embed="rId15">
+                      <a:extLst>
+                        <a:ext uri="{28A0092B-C50C-407E-A947-70E740481C1C}">
+                          <a14:useLocalDpi xmlns:a14="http://schemas.microsoft.com/office/drawing/2010/main" val="0"/>
+                        </a:ext>
+                      </a:extLst>
+                    </a:blip>
+                    <a:stretch>
+                      <a:fillRect/>
+                    </a:stretch>
+                  </pic:blipFill>
+                  <pic:spPr>
+                    <a:xfrm>
+                      <a:off x="0" y="0"/>
+                      <a:ext cx="2880000" cy="1920231"/>
+                    </a:xfrm>
+                    <a:prstGeom prst="rect">
+                      <a:avLst/>
+                    </a:prstGeom>
+                  </pic:spPr>
+                </pic:pic>
+              </a:graphicData>
+            </a:graphic>
+          </wp:inline>
+        </w:drawing>
+      </w:r>
+      <w:bookmarkStart w:id="0" w:name="_GoBack"/>
+      <w:bookmarkEnd w:id="0"/>
     </w:p>
     <w:p>
       <w:pPr>
